--- a/public/assets/docs/lease.docx
+++ b/public/assets/docs/lease.docx
@@ -510,12 +510,12 @@
         <w:t xml:space="preserve"> - </w:t>
       </w:r>
       <w:r>
-        <w:t>To insure an</w:t>
+        <w:t>To insure and keep the demised premises insured against loss or damages by fire with an insurance company approved in writing by the Lessor for an amount which shall not be less than</w:t>
       </w:r>
       <w:bookmarkStart w:id="0" w:name="_GoBack"/>
       <w:bookmarkEnd w:id="0"/>
       <w:r>
-        <w:t xml:space="preserve">d keep the demised premises insured against loss or damages by fire with an insurance company approved in writing by the Lessor for an amount which shall not be less than </w:t>
+        <w:t xml:space="preserve"> </w:t>
       </w:r>
       <w:r>
         <w:rPr>
@@ -900,11 +900,6 @@
       <w:r>
         <w:t xml:space="preserve">] </w:t>
       </w:r>
-      <w:proofErr w:type="spellStart"/>
-      <w:r>
-        <w:t>i</w:t>
-      </w:r>
-      <w:proofErr w:type="spellEnd"/>
     </w:p>
     <w:p>
       <w:pPr>
